--- a/Assessment2/104586656_Portfolio_Week_3.docx
+++ b/Assessment2/104586656_Portfolio_Week_3.docx
@@ -242,8 +242,6 @@
     <w:p>
       <w:pPr>
         <w:rPr>
-          <w:b/>
-          <w:sz w:val="28"/>
           <w:szCs w:val="28"/>
         </w:rPr>
       </w:pPr>
@@ -255,25 +253,33 @@
         </w:rPr>
         <w:t xml:space="preserve">GitHub Code Link: </w:t>
       </w:r>
+      <w:hyperlink r:id="rId6" w:history="1">
+        <w:r>
+          <w:rPr>
+            <w:rStyle w:val="Hyperlink"/>
+            <w:szCs w:val="28"/>
+          </w:rPr>
+          <w:t>https://github.com/AshrafToor/COS40007_AIE/tree/main/Assessment2</w:t>
+        </w:r>
+      </w:hyperlink>
+    </w:p>
+    <w:p>
+      <w:pPr>
+        <w:rPr>
+          <w:szCs w:val="28"/>
+        </w:rPr>
+      </w:pPr>
     </w:p>
     <w:p>
       <w:pPr>
         <w:jc w:val="right"/>
         <w:rPr>
-          <w:b/>
           <w:sz w:val="28"/>
           <w:szCs w:val="28"/>
         </w:rPr>
       </w:pPr>
-    </w:p>
-    <w:p>
-      <w:pPr>
-        <w:jc w:val="right"/>
-        <w:rPr>
-          <w:sz w:val="28"/>
-          <w:szCs w:val="28"/>
-        </w:rPr>
-      </w:pPr>
+      <w:bookmarkStart w:id="0" w:name="_GoBack"/>
+      <w:bookmarkEnd w:id="0"/>
       <w:r>
         <w:rPr>
           <w:b/>
@@ -471,8 +477,6 @@
             <w:r>
               <w:t>92.0</w:t>
             </w:r>
-            <w:bookmarkStart w:id="0" w:name="_GoBack"/>
-            <w:bookmarkEnd w:id="0"/>
             <w:r>
               <w:t>%</w:t>
             </w:r>
@@ -1830,6 +1834,17 @@
       <w:contextualSpacing/>
     </w:pPr>
   </w:style>
+  <w:style w:type="character" w:styleId="Hyperlink">
+    <w:name w:val="Hyperlink"/>
+    <w:basedOn w:val="DefaultParagraphFont"/>
+    <w:uiPriority w:val="99"/>
+    <w:unhideWhenUsed/>
+    <w:rsid w:val="00F066DF"/>
+    <w:rPr>
+      <w:color w:val="0563C1" w:themeColor="hyperlink"/>
+      <w:u w:val="single"/>
+    </w:rPr>
+  </w:style>
 </w:styles>
 </file>
 
